--- a/Misc/SQLDW/SQLDW_Walkthrough-v1.docx
+++ b/Misc/SQLDW/SQLDW_Walkthrough-v1.docx
@@ -581,18 +581,7 @@
           <w:sz w:val="20"/>
           <w:szCs w:val="20"/>
         </w:rPr>
-        <w:t xml:space="preserve">Execute a single </w:t>
-      </w:r>
-      <w:bookmarkStart w:id="0" w:name="_GoBack"/>
-      <w:bookmarkEnd w:id="0"/>
-      <w:r>
-        <w:rPr>
-          <w:rFonts w:asciiTheme="majorHAnsi" w:hAnsiTheme="majorHAnsi"/>
-          <w:i/>
-          <w:sz w:val="20"/>
-          <w:szCs w:val="20"/>
-        </w:rPr>
-        <w:t>PowerShell script to:</w:t>
+        <w:t>Execute a single PowerShell script to:</w:t>
       </w:r>
     </w:p>
     <w:p>
@@ -2020,6 +2009,8 @@
           <w:shd w:val="pct15" w:color="auto" w:fill="FFFFFF"/>
         </w:rPr>
       </w:pPr>
+      <w:bookmarkStart w:id="0" w:name="_GoBack"/>
+      <w:bookmarkEnd w:id="0"/>
     </w:p>
     <w:p>
       <w:pPr>
@@ -2126,7 +2117,7 @@
           <w:szCs w:val="20"/>
           <w:shd w:val="pct15" w:color="auto" w:fill="FFFFFF"/>
         </w:rPr>
-        <w:t>R</w:t>
+        <w:t>SQLDW</w:t>
       </w:r>
       <w:proofErr w:type="spellEnd"/>
       <w:r>
@@ -2420,16 +2411,16 @@
           <w:sz w:val="20"/>
           <w:szCs w:val="20"/>
         </w:rPr>
-        <w:t xml:space="preserve"> command console. Run the following PowerShell commands to download the </w:t>
-      </w:r>
-      <w:r>
-        <w:rPr>
-          <w:rFonts w:asciiTheme="majorHAnsi" w:eastAsia="Times New Roman" w:hAnsiTheme="majorHAnsi" w:cs="Segoe UI"/>
-          <w:color w:val="505050"/>
-          <w:sz w:val="20"/>
-          <w:szCs w:val="20"/>
-        </w:rPr>
-        <w:t>SQL script which import data to SQL DW</w:t>
+        <w:t xml:space="preserve"> command console. Run the following PowerShell commands to </w:t>
+      </w:r>
+      <w:r>
+        <w:rPr>
+          <w:rFonts w:asciiTheme="majorHAnsi" w:eastAsia="Times New Roman" w:hAnsiTheme="majorHAnsi" w:cs="Segoe UI"/>
+          <w:color w:val="505050"/>
+          <w:sz w:val="20"/>
+          <w:szCs w:val="20"/>
+        </w:rPr>
+        <w:t>import data to SQL DW</w:t>
       </w:r>
       <w:r>
         <w:rPr>
